--- a/doc/UserManual/Word/60_Command_If.docx
+++ b/doc/UserManual/Word/60_Command_If.docx
@@ -44,7 +44,7 @@
         <w:t>2</w:t>
       </w:r>
       <w:r>
-        <w:t>7</w:t>
+        <w:t>9</w:t>
       </w:r>
       <w:r>
         <w:t>.0</w:t>
@@ -65,16 +65,16 @@
         <w:t>-</w:t>
       </w:r>
       <w:r>
-        <w:t>03</w:t>
+        <w:t>0</w:t>
+      </w:r>
+      <w:r>
+        <w:t>5</w:t>
       </w:r>
       <w:r>
         <w:t>-</w:t>
       </w:r>
       <w:r>
-        <w:t>2</w:t>
-      </w:r>
-      <w:r>
-        <w:t>0</w:t>
+        <w:t>18</w:t>
       </w:r>
     </w:p>
     <w:p/>
@@ -147,61 +147,22 @@
         <w:t xml:space="preserve"> executed</w:t>
       </w:r>
       <w:r>
+        <w:t xml:space="preserve"> (the </w:t>
+      </w:r>
+      <w:r>
+        <w:rPr>
+          <w:rStyle w:val="RTiSWDocLiteralText"/>
+        </w:rPr>
+        <w:t>Name</w:t>
+      </w:r>
+      <w:r>
+        <w:t xml:space="preserve"> parameter must match)</w:t>
+      </w:r>
+      <w:r>
         <w:t>.</w:t>
       </w:r>
       <w:r>
-        <w:t xml:space="preserve">  The </w:t>
-      </w:r>
-      <w:proofErr w:type="gramStart"/>
-      <w:r>
-        <w:rPr>
-          <w:rStyle w:val="RTiSWDocLiteralText"/>
-        </w:rPr>
-        <w:t>If(</w:t>
-      </w:r>
-      <w:proofErr w:type="gramEnd"/>
-      <w:r>
-        <w:rPr>
-          <w:rStyle w:val="RTiSWDocLiteralText"/>
-        </w:rPr>
-        <w:t>)</w:t>
-      </w:r>
-      <w:r>
-        <w:t xml:space="preserve"> and </w:t>
-      </w:r>
-      <w:proofErr w:type="spellStart"/>
-      <w:r>
-        <w:rPr>
-          <w:rStyle w:val="RTiSWDocLiteralText"/>
-        </w:rPr>
-        <w:t>EndIf</w:t>
-      </w:r>
-      <w:proofErr w:type="spellEnd"/>
-      <w:r>
-        <w:rPr>
-          <w:rStyle w:val="RTiSWDocLiteralText"/>
-        </w:rPr>
-        <w:t>()</w:t>
-      </w:r>
-      <w:r>
-        <w:t xml:space="preserve">commands must have the same value for the </w:t>
-      </w:r>
-      <w:r>
-        <w:rPr>
-          <w:rStyle w:val="RTiSWDocLiteralText"/>
-        </w:rPr>
-        <w:t>Name</w:t>
-      </w:r>
-      <w:r>
-        <w:t xml:space="preserve"> parameter to allow </w:t>
-      </w:r>
-      <w:proofErr w:type="spellStart"/>
-      <w:r>
-        <w:t>TSTool</w:t>
-      </w:r>
-      <w:proofErr w:type="spellEnd"/>
-      <w:r>
-        <w:t xml:space="preserve"> to determine the start and end of the block.  </w:t>
+        <w:t xml:space="preserve">  </w:t>
       </w:r>
       <w:r>
         <w:t>Currently, there is no “else if” or “else” syntax.  T</w:t>
@@ -226,7 +187,13 @@
         <w:t>integers</w:t>
       </w:r>
       <w:r>
-        <w:t xml:space="preserve"> and the operator is one of the following (</w:t>
+        <w:t xml:space="preserve"> </w:t>
+      </w:r>
+      <w:r>
+        <w:t xml:space="preserve">or integer processor properties </w:t>
+      </w:r>
+      <w:r>
+        <w:t>and the operator is one of the following (</w:t>
       </w:r>
       <w:r>
         <w:t>more functionality will be added in the future</w:t>
@@ -295,6 +262,9 @@
       <w:r>
         <w:t>==</w:t>
       </w:r>
+      <w:r>
+        <w:t xml:space="preserve"> (use this to test equality – do not use a single equal sign)</w:t>
+      </w:r>
     </w:p>
     <w:p>
       <w:pPr>
@@ -376,7 +346,27 @@
         <w:t>)</w:t>
       </w:r>
       <w:r>
-        <w:t xml:space="preserve"> and </w:t>
+        <w:t xml:space="preserve">, </w:t>
+      </w:r>
+      <w:proofErr w:type="spellStart"/>
+      <w:r>
+        <w:rPr>
+          <w:rStyle w:val="RTiSWDocLiteralText"/>
+        </w:rPr>
+        <w:t>CopyTable</w:t>
+      </w:r>
+      <w:proofErr w:type="spellEnd"/>
+      <w:r>
+        <w:rPr>
+          <w:rStyle w:val="RTiSWDocLiteralText"/>
+        </w:rPr>
+        <w:t>()</w:t>
+      </w:r>
+      <w:r>
+        <w:t xml:space="preserve">, </w:t>
+      </w:r>
+      <w:r>
+        <w:t xml:space="preserve">and </w:t>
       </w:r>
       <w:proofErr w:type="spellStart"/>
       <w:r>
@@ -413,9 +403,9 @@
         </w:rPr>
         <w:drawing>
           <wp:inline distT="0" distB="0" distL="0" distR="0">
-            <wp:extent cx="5943600" cy="3237230"/>
-            <wp:effectExtent l="0" t="0" r="0" b="1270"/>
-            <wp:docPr id="1" name="Picture 1"/>
+            <wp:extent cx="5943600" cy="3631565"/>
+            <wp:effectExtent l="0" t="0" r="0" b="6985"/>
+            <wp:docPr id="2" name="Picture 2"/>
             <wp:cNvGraphicFramePr>
               <a:graphicFrameLocks xmlns:a="http://schemas.openxmlformats.org/drawingml/2006/main" noChangeAspect="1"/>
             </wp:cNvGraphicFramePr>
@@ -423,7 +413,7 @@
               <a:graphicData uri="http://schemas.openxmlformats.org/drawingml/2006/picture">
                 <pic:pic xmlns:pic="http://schemas.openxmlformats.org/drawingml/2006/picture">
                   <pic:nvPicPr>
-                    <pic:cNvPr id="1" name="command_If.png"/>
+                    <pic:cNvPr id="2" name="command_If.png"/>
                     <pic:cNvPicPr/>
                   </pic:nvPicPr>
                   <pic:blipFill>
@@ -441,7 +431,7 @@
                   <pic:spPr>
                     <a:xfrm>
                       <a:off x="0" y="0"/>
-                      <a:ext cx="5943600" cy="3237230"/>
+                      <a:ext cx="5943600" cy="3631565"/>
                     </a:xfrm>
                     <a:prstGeom prst="rect">
                       <a:avLst/>
@@ -477,6 +467,91 @@
       <w:r>
         <w:t>) Command Editor</w:t>
       </w:r>
+      <w:r>
+        <w:t xml:space="preserve"> Showing Condition to Test</w:t>
+      </w:r>
+    </w:p>
+    <w:p>
+      <w:pPr>
+        <w:jc w:val="center"/>
+      </w:pPr>
+      <w:bookmarkStart w:id="0" w:name="replaceValue"/>
+      <w:r>
+        <w:rPr>
+          <w:noProof/>
+        </w:rPr>
+        <w:lastRenderedPageBreak/>
+        <w:drawing>
+          <wp:inline distT="0" distB="0" distL="0" distR="0">
+            <wp:extent cx="5943600" cy="1188720"/>
+            <wp:effectExtent l="0" t="0" r="0" b="0"/>
+            <wp:docPr id="4" name="Picture 4"/>
+            <wp:cNvGraphicFramePr>
+              <a:graphicFrameLocks xmlns:a="http://schemas.openxmlformats.org/drawingml/2006/main" noChangeAspect="1"/>
+            </wp:cNvGraphicFramePr>
+            <a:graphic xmlns:a="http://schemas.openxmlformats.org/drawingml/2006/main">
+              <a:graphicData uri="http://schemas.openxmlformats.org/drawingml/2006/picture">
+                <pic:pic xmlns:pic="http://schemas.openxmlformats.org/drawingml/2006/picture">
+                  <pic:nvPicPr>
+                    <pic:cNvPr id="4" name="command_If_TS.png"/>
+                    <pic:cNvPicPr/>
+                  </pic:nvPicPr>
+                  <pic:blipFill>
+                    <a:blip r:embed="rId8">
+                      <a:extLst>
+                        <a:ext uri="{28A0092B-C50C-407E-A947-70E740481C1C}">
+                          <a14:useLocalDpi xmlns:a14="http://schemas.microsoft.com/office/drawing/2010/main" val="0"/>
+                        </a:ext>
+                      </a:extLst>
+                    </a:blip>
+                    <a:stretch>
+                      <a:fillRect/>
+                    </a:stretch>
+                  </pic:blipFill>
+                  <pic:spPr>
+                    <a:xfrm>
+                      <a:off x="0" y="0"/>
+                      <a:ext cx="5943600" cy="1188720"/>
+                    </a:xfrm>
+                    <a:prstGeom prst="rect">
+                      <a:avLst/>
+                    </a:prstGeom>
+                  </pic:spPr>
+                </pic:pic>
+              </a:graphicData>
+            </a:graphic>
+          </wp:inline>
+        </w:drawing>
+      </w:r>
+    </w:p>
+    <w:p>
+      <w:pPr>
+        <w:pStyle w:val="RTiSWDocNote"/>
+      </w:pPr>
+      <w:proofErr w:type="spellStart"/>
+      <w:r>
+        <w:t>If</w:t>
+      </w:r>
+      <w:r>
+        <w:t>_TS</w:t>
+      </w:r>
+      <w:proofErr w:type="spellEnd"/>
+    </w:p>
+    <w:p>
+      <w:pPr>
+        <w:pStyle w:val="RTiSWDocFigureTableTitle"/>
+      </w:pPr>
+      <w:proofErr w:type="gramStart"/>
+      <w:r>
+        <w:t>If(</w:t>
+      </w:r>
+      <w:proofErr w:type="gramEnd"/>
+      <w:r>
+        <w:t>) Command Editor</w:t>
+      </w:r>
+      <w:r>
+        <w:t xml:space="preserve"> Showing Check for Time Series Existence</w:t>
+      </w:r>
     </w:p>
     <w:p>
       <w:pPr>
@@ -485,16 +560,11 @@
           <w:numId w:val="0"/>
         </w:numPr>
       </w:pPr>
-      <w:bookmarkStart w:id="0" w:name="replaceValue"/>
     </w:p>
     <w:p>
-      <w:r>
-        <w:br w:type="page"/>
-      </w:r>
-    </w:p>
-    <w:p>
-      <w:r>
-        <w:lastRenderedPageBreak/>
+      <w:bookmarkStart w:id="1" w:name="_GoBack"/>
+      <w:bookmarkEnd w:id="1"/>
+      <w:r>
         <w:t>The command syntax is as follows:</w:t>
       </w:r>
     </w:p>
@@ -807,8 +877,6 @@
             <w:r>
               <w:t xml:space="preserve"> must be specified.</w:t>
             </w:r>
-            <w:bookmarkStart w:id="1" w:name="_GoBack"/>
-            <w:bookmarkEnd w:id="1"/>
           </w:p>
         </w:tc>
       </w:tr>
@@ -862,7 +930,13 @@
         <w:rPr>
           <w:color w:val="000000" w:themeColor="text1"/>
         </w:rPr>
-        <w:t xml:space="preserve"> commands (indentation indicates line continuation for messages).</w:t>
+        <w:t xml:space="preserve"> commands (indentation indicates line continuation).</w:t>
+      </w:r>
+      <w:r>
+        <w:rPr>
+          <w:color w:val="000000" w:themeColor="text1"/>
+        </w:rPr>
+        <w:t xml:space="preserve">  In these examples processor properties are used to provide condition values.</w:t>
       </w:r>
     </w:p>
     <w:p>
@@ -1731,12 +1805,12 @@
       </w:pPr>
     </w:p>
     <w:sectPr>
-      <w:headerReference w:type="even" r:id="rId8"/>
-      <w:headerReference w:type="default" r:id="rId9"/>
-      <w:footerReference w:type="even" r:id="rId10"/>
-      <w:footerReference w:type="default" r:id="rId11"/>
-      <w:headerReference w:type="first" r:id="rId12"/>
-      <w:footerReference w:type="first" r:id="rId13"/>
+      <w:headerReference w:type="even" r:id="rId9"/>
+      <w:headerReference w:type="default" r:id="rId10"/>
+      <w:footerReference w:type="even" r:id="rId11"/>
+      <w:footerReference w:type="default" r:id="rId12"/>
+      <w:headerReference w:type="first" r:id="rId13"/>
+      <w:footerReference w:type="first" r:id="rId14"/>
       <w:type w:val="continuous"/>
       <w:pgSz w:w="12240" w:h="15840" w:code="1"/>
       <w:pgMar w:top="1440" w:right="1440" w:bottom="1440" w:left="1440" w:header="720" w:footer="720" w:gutter="0"/>

--- a/doc/UserManual/Word/60_Command_If.docx
+++ b/doc/UserManual/Word/60_Command_If.docx
@@ -35,46 +35,49 @@
         <w:t xml:space="preserve">Version </w:t>
       </w:r>
       <w:r>
-        <w:t>10</w:t>
+        <w:t>1</w:t>
+      </w:r>
+      <w:r>
+        <w:t>1</w:t>
       </w:r>
       <w:r>
         <w:t>.</w:t>
       </w:r>
       <w:r>
+        <w:t>02</w:t>
+      </w:r>
+      <w:r>
+        <w:t>.0</w:t>
+      </w:r>
+      <w:r>
+        <w:t>0</w:t>
+      </w:r>
+      <w:r>
+        <w:t>, 20</w:t>
+      </w:r>
+      <w:r>
+        <w:t>1</w:t>
+      </w:r>
+      <w:r>
+        <w:t>5</w:t>
+      </w:r>
+      <w:r>
+        <w:t>-</w:t>
+      </w:r>
+      <w:r>
+        <w:t>0</w:t>
+      </w:r>
+      <w:r>
+        <w:t>4</w:t>
+      </w:r>
+      <w:r>
+        <w:t>-</w:t>
+      </w:r>
+      <w:r>
         <w:t>2</w:t>
       </w:r>
       <w:r>
-        <w:t>9</w:t>
-      </w:r>
-      <w:r>
-        <w:t>.0</w:t>
-      </w:r>
-      <w:r>
-        <w:t>0</w:t>
-      </w:r>
-      <w:r>
-        <w:t>, 20</w:t>
-      </w:r>
-      <w:r>
-        <w:t>1</w:t>
-      </w:r>
-      <w:r>
-        <w:t>4</w:t>
-      </w:r>
-      <w:r>
-        <w:t>-</w:t>
-      </w:r>
-      <w:r>
-        <w:t>0</w:t>
-      </w:r>
-      <w:r>
-        <w:t>5</w:t>
-      </w:r>
-      <w:r>
-        <w:t>-</w:t>
-      </w:r>
-      <w:r>
-        <w:t>18</w:t>
+        <w:t>6</w:t>
       </w:r>
     </w:p>
     <w:p/>
@@ -156,7 +159,10 @@
         <w:t>Name</w:t>
       </w:r>
       <w:r>
-        <w:t xml:space="preserve"> parameter must match)</w:t>
+        <w:t xml:space="preserve"> parameter for the commands defines a command block</w:t>
+      </w:r>
+      <w:r>
+        <w:t>)</w:t>
       </w:r>
       <w:r>
         <w:t>.</w:t>
@@ -165,7 +171,30 @@
         <w:t xml:space="preserve">  </w:t>
       </w:r>
       <w:r>
-        <w:t>Currently, there is no “else if” or “else” syntax.  T</w:t>
+        <w:t>Currently, there is no “else if” or “else” syntax</w:t>
+      </w:r>
+      <w:r>
+        <w:t xml:space="preserve"> and nested </w:t>
+      </w:r>
+      <w:proofErr w:type="gramStart"/>
+      <w:r>
+        <w:rPr>
+          <w:rStyle w:val="RTiSWDocLiteralText"/>
+        </w:rPr>
+        <w:t>If(</w:t>
+      </w:r>
+      <w:proofErr w:type="gramEnd"/>
+      <w:r>
+        <w:rPr>
+          <w:rStyle w:val="RTiSWDocLiteralText"/>
+        </w:rPr>
+        <w:t>)</w:t>
+      </w:r>
+      <w:r>
+        <w:t xml:space="preserve"> commands must be used to evaluate complex conditions</w:t>
+      </w:r>
+      <w:r>
+        <w:t>.  T</w:t>
       </w:r>
       <w:r>
         <w:t>he syntax for the conditional statement is restricted to:</w:t>
@@ -181,25 +210,81 @@
     <w:p/>
     <w:p>
       <w:r>
-        <w:t xml:space="preserve">Where the values can be </w:t>
+        <w:t>T</w:t>
+      </w:r>
+      <w:r>
+        <w:t xml:space="preserve">he values can be </w:t>
       </w:r>
       <w:r>
         <w:t>integers</w:t>
       </w:r>
       <w:r>
+        <w:t>, floating point numbers,</w:t>
+      </w:r>
+      <w:r>
         <w:t xml:space="preserve"> </w:t>
       </w:r>
       <w:r>
-        <w:t xml:space="preserve">or integer processor properties </w:t>
-      </w:r>
-      <w:r>
-        <w:t>and the operator is one of the following (</w:t>
+        <w:t xml:space="preserve">Boolean values, strings, </w:t>
+      </w:r>
+      <w:r>
+        <w:t xml:space="preserve">or processor properties </w:t>
+      </w:r>
+      <w:r>
+        <w:t xml:space="preserve">that evaluate to </w:t>
+      </w:r>
+      <w:r>
+        <w:t>these types</w:t>
+      </w:r>
+      <w:r>
+        <w:t>.  T</w:t>
+      </w:r>
+      <w:r>
+        <w:t>he operator is one of the following (</w:t>
       </w:r>
       <w:r>
         <w:t>more functionality will be added in the future</w:t>
       </w:r>
       <w:r>
-        <w:t>):</w:t>
+        <w:t xml:space="preserve">).  For Booleans, </w:t>
+      </w:r>
+      <w:r>
+        <w:rPr>
+          <w:rStyle w:val="RTiSWDocLiteralText"/>
+        </w:rPr>
+        <w:t>False</w:t>
+      </w:r>
+      <w:r>
+        <w:t xml:space="preserve"> is less than </w:t>
+      </w:r>
+      <w:proofErr w:type="gramStart"/>
+      <w:r>
+        <w:rPr>
+          <w:rStyle w:val="RTiSWDocLiteralText"/>
+        </w:rPr>
+        <w:t>True</w:t>
+      </w:r>
+      <w:proofErr w:type="gramEnd"/>
+      <w:r>
+        <w:t xml:space="preserve">.  For strings, </w:t>
+      </w:r>
+      <w:r>
+        <w:rPr>
+          <w:rStyle w:val="RTiSWDocLiteralText"/>
+        </w:rPr>
+        <w:t>A</w:t>
+      </w:r>
+      <w:r>
+        <w:t xml:space="preserve"> is less than </w:t>
+      </w:r>
+      <w:r>
+        <w:rPr>
+          <w:rStyle w:val="RTiSWDocLiteralText"/>
+        </w:rPr>
+        <w:t>Z</w:t>
+      </w:r>
+      <w:r>
+        <w:t>, etc.</w:t>
       </w:r>
     </w:p>
     <w:p/>
@@ -210,9 +295,69 @@
           <w:ilvl w:val="0"/>
           <w:numId w:val="1"/>
         </w:numPr>
+        <w:rPr>
+          <w:rStyle w:val="RTiSWDocLiteralText"/>
+        </w:rPr>
       </w:pPr>
       <w:r>
+        <w:rPr>
+          <w:rStyle w:val="RTiSWDocLiteralText"/>
+        </w:rPr>
         <w:t>&lt;</w:t>
+      </w:r>
+    </w:p>
+    <w:p>
+      <w:pPr>
+        <w:pStyle w:val="ListParagraph"/>
+        <w:numPr>
+          <w:ilvl w:val="0"/>
+          <w:numId w:val="1"/>
+        </w:numPr>
+        <w:rPr>
+          <w:rStyle w:val="RTiSWDocLiteralText"/>
+        </w:rPr>
+      </w:pPr>
+      <w:r>
+        <w:rPr>
+          <w:rStyle w:val="RTiSWDocLiteralText"/>
+        </w:rPr>
+        <w:t>&lt;=</w:t>
+      </w:r>
+    </w:p>
+    <w:p>
+      <w:pPr>
+        <w:pStyle w:val="ListParagraph"/>
+        <w:numPr>
+          <w:ilvl w:val="0"/>
+          <w:numId w:val="1"/>
+        </w:numPr>
+        <w:rPr>
+          <w:rStyle w:val="RTiSWDocLiteralText"/>
+        </w:rPr>
+      </w:pPr>
+      <w:r>
+        <w:rPr>
+          <w:rStyle w:val="RTiSWDocLiteralText"/>
+        </w:rPr>
+        <w:t>&gt;</w:t>
+      </w:r>
+    </w:p>
+    <w:p>
+      <w:pPr>
+        <w:pStyle w:val="ListParagraph"/>
+        <w:numPr>
+          <w:ilvl w:val="0"/>
+          <w:numId w:val="1"/>
+        </w:numPr>
+        <w:rPr>
+          <w:rStyle w:val="RTiSWDocLiteralText"/>
+        </w:rPr>
+      </w:pPr>
+      <w:r>
+        <w:rPr>
+          <w:rStyle w:val="RTiSWDocLiteralText"/>
+        </w:rPr>
+        <w:t>&gt;=</w:t>
       </w:r>
     </w:p>
     <w:p>
@@ -224,7 +369,13 @@
         </w:numPr>
       </w:pPr>
       <w:r>
-        <w:t>&lt;=</w:t>
+        <w:rPr>
+          <w:rStyle w:val="RTiSWDocLiteralText"/>
+        </w:rPr>
+        <w:t>==</w:t>
+      </w:r>
+      <w:r>
+        <w:t xml:space="preserve"> (use this to test equality – do not use a single equal sign)</w:t>
       </w:r>
     </w:p>
     <w:p>
@@ -234,68 +385,21 @@
           <w:ilvl w:val="0"/>
           <w:numId w:val="1"/>
         </w:numPr>
+        <w:rPr>
+          <w:rStyle w:val="RTiSWDocLiteralText"/>
+        </w:rPr>
       </w:pPr>
       <w:r>
-        <w:t>&gt;</w:t>
-      </w:r>
-    </w:p>
-    <w:p>
-      <w:pPr>
-        <w:pStyle w:val="ListParagraph"/>
-        <w:numPr>
-          <w:ilvl w:val="0"/>
-          <w:numId w:val="1"/>
-        </w:numPr>
-      </w:pPr>
-      <w:r>
-        <w:t>&gt;=</w:t>
-      </w:r>
-    </w:p>
-    <w:p>
-      <w:pPr>
-        <w:pStyle w:val="ListParagraph"/>
-        <w:numPr>
-          <w:ilvl w:val="0"/>
-          <w:numId w:val="1"/>
-        </w:numPr>
-      </w:pPr>
-      <w:r>
-        <w:t>==</w:t>
-      </w:r>
-      <w:r>
-        <w:t xml:space="preserve"> (use this to test equality – do not use a single equal sign)</w:t>
-      </w:r>
-    </w:p>
-    <w:p>
-      <w:pPr>
-        <w:pStyle w:val="ListParagraph"/>
-        <w:numPr>
-          <w:ilvl w:val="0"/>
-          <w:numId w:val="1"/>
-        </w:numPr>
-      </w:pPr>
-      <w:r>
+        <w:rPr>
+          <w:rStyle w:val="RTiSWDocLiteralText"/>
+        </w:rPr>
         <w:t>!=</w:t>
       </w:r>
     </w:p>
     <w:p/>
     <w:p>
-      <w:proofErr w:type="gramStart"/>
-      <w:r>
-        <w:rPr>
-          <w:rStyle w:val="RTiSWDocLiteralText"/>
-        </w:rPr>
-        <w:t>If(</w:t>
-      </w:r>
-      <w:proofErr w:type="gramEnd"/>
-      <w:r>
-        <w:rPr>
-          <w:rStyle w:val="RTiSWDocLiteralText"/>
-        </w:rPr>
-        <w:t>)</w:t>
-      </w:r>
-      <w:r>
-        <w:t xml:space="preserve"> commands can be nested.  All nested </w:t>
+      <w:r>
+        <w:t xml:space="preserve">All nested </w:t>
       </w:r>
       <w:proofErr w:type="gramStart"/>
       <w:r>
@@ -333,20 +437,20 @@
       </w:r>
       <w:proofErr w:type="spellEnd"/>
       <w:r>
-        <w:rPr>
-          <w:rStyle w:val="RTiSWDocLiteralText"/>
-        </w:rPr>
         <w:t>(</w:t>
       </w:r>
       <w:proofErr w:type="gramEnd"/>
       <w:r>
-        <w:rPr>
-          <w:rStyle w:val="RTiSWDocLiteralText"/>
-        </w:rPr>
         <w:t>)</w:t>
       </w:r>
       <w:r>
-        <w:t xml:space="preserve">, </w:t>
+        <w:t xml:space="preserve"> and</w:t>
+      </w:r>
+      <w:r>
+        <w:rPr>
+          <w:rStyle w:val="RTiSWDocLiteralText"/>
+        </w:rPr>
+        <w:t xml:space="preserve"> </w:t>
       </w:r>
       <w:proofErr w:type="spellStart"/>
       <w:r>
@@ -363,27 +467,19 @@
         <w:t>()</w:t>
       </w:r>
       <w:r>
-        <w:t xml:space="preserve">, </w:t>
-      </w:r>
-      <w:r>
-        <w:t xml:space="preserve">and </w:t>
-      </w:r>
-      <w:proofErr w:type="spellStart"/>
-      <w:r>
-        <w:rPr>
-          <w:rStyle w:val="RTiSWDocLiteralText"/>
-        </w:rPr>
-        <w:t>ReadTimeSeriesList</w:t>
-      </w:r>
-      <w:proofErr w:type="spellEnd"/>
-      <w:r>
-        <w:rPr>
-          <w:rStyle w:val="RTiSWDocLiteralText"/>
-        </w:rPr>
-        <w:t>()</w:t>
-      </w:r>
-      <w:r>
-        <w:t xml:space="preserve"> now set a property that can be used for checks.  </w:t>
+        <w:t xml:space="preserve"> </w:t>
+      </w:r>
+      <w:r>
+        <w:t>s</w:t>
+      </w:r>
+      <w:r>
+        <w:t>et a property that can be used for checks</w:t>
+      </w:r>
+      <w:r>
+        <w:t>, for example to see if the number of rows in a table or time series in a list is non-zero</w:t>
+      </w:r>
+      <w:r>
+        <w:t xml:space="preserve">.  </w:t>
       </w:r>
       <w:r>
         <w:t>T</w:t>
@@ -403,8 +499,8 @@
         </w:rPr>
         <w:drawing>
           <wp:inline distT="0" distB="0" distL="0" distR="0">
-            <wp:extent cx="5943600" cy="3631565"/>
-            <wp:effectExtent l="0" t="0" r="0" b="6985"/>
+            <wp:extent cx="5943600" cy="3249295"/>
+            <wp:effectExtent l="0" t="0" r="0" b="8255"/>
             <wp:docPr id="2" name="Picture 2"/>
             <wp:cNvGraphicFramePr>
               <a:graphicFrameLocks xmlns:a="http://schemas.openxmlformats.org/drawingml/2006/main" noChangeAspect="1"/>
@@ -431,7 +527,7 @@
                   <pic:spPr>
                     <a:xfrm>
                       <a:off x="0" y="0"/>
-                      <a:ext cx="5943600" cy="3631565"/>
+                      <a:ext cx="5943600" cy="3249295"/>
                     </a:xfrm>
                     <a:prstGeom prst="rect">
                       <a:avLst/>
@@ -530,10 +626,7 @@
       </w:pPr>
       <w:proofErr w:type="spellStart"/>
       <w:r>
-        <w:t>If</w:t>
-      </w:r>
-      <w:r>
-        <w:t>_TS</w:t>
+        <w:t>If_TS</w:t>
       </w:r>
       <w:proofErr w:type="spellEnd"/>
     </w:p>
@@ -547,10 +640,7 @@
       </w:r>
       <w:proofErr w:type="gramEnd"/>
       <w:r>
-        <w:t>) Command Editor</w:t>
-      </w:r>
-      <w:r>
-        <w:t xml:space="preserve"> Showing Check for Time Series Existence</w:t>
+        <w:t>) Command Editor Showing Check for Time Series Existence</w:t>
       </w:r>
     </w:p>
     <w:p>
@@ -562,8 +652,6 @@
       </w:pPr>
     </w:p>
     <w:p>
-      <w:bookmarkStart w:id="1" w:name="_GoBack"/>
-      <w:bookmarkEnd w:id="1"/>
       <w:r>
         <w:t>The command syntax is as follows:</w:t>
       </w:r>
@@ -628,9 +716,9 @@
         <w:tblLook w:val="0000" w:firstRow="0" w:lastRow="0" w:firstColumn="0" w:lastColumn="0" w:noHBand="0" w:noVBand="0"/>
       </w:tblPr>
       <w:tblGrid>
-        <w:gridCol w:w="2197"/>
-        <w:gridCol w:w="3882"/>
-        <w:gridCol w:w="3192"/>
+        <w:gridCol w:w="2329"/>
+        <w:gridCol w:w="3851"/>
+        <w:gridCol w:w="3170"/>
       </w:tblGrid>
       <w:tr>
         <w:trPr>
@@ -837,7 +925,7 @@
               <w:rPr>
                 <w:rStyle w:val="RTiSWDocLiteralText"/>
               </w:rPr>
-              <w:t>TSExists</w:t>
+              <w:t>CompareAsStrings</w:t>
             </w:r>
             <w:proofErr w:type="spellEnd"/>
           </w:p>
@@ -848,7 +936,16 @@
           </w:tcPr>
           <w:p>
             <w:r>
-              <w:t>Specify a TSID or alias to match.</w:t>
+              <w:t xml:space="preserve">If </w:t>
+            </w:r>
+            <w:r>
+              <w:rPr>
+                <w:rStyle w:val="RTiSWDocLiteralText"/>
+              </w:rPr>
+              <w:t>True</w:t>
+            </w:r>
+            <w:r>
+              <w:t>, the comparison will be done as strings even if the values could be treated as numbers or Booleans.</w:t>
             </w:r>
           </w:p>
         </w:tc>
@@ -857,6 +954,59 @@
             <w:tcW w:w="3192" w:type="dxa"/>
           </w:tcPr>
           <w:p>
+            <w:pPr>
+              <w:rPr>
+                <w:rStyle w:val="RTiSWDocLiteralText"/>
+              </w:rPr>
+            </w:pPr>
+            <w:r>
+              <w:rPr>
+                <w:rStyle w:val="RTiSWDocLiteralText"/>
+              </w:rPr>
+              <w:t>False</w:t>
+            </w:r>
+          </w:p>
+        </w:tc>
+      </w:tr>
+      <w:tr>
+        <w:trPr>
+          <w:jc w:val="center"/>
+        </w:trPr>
+        <w:tc>
+          <w:tcPr>
+            <w:tcW w:w="2197" w:type="dxa"/>
+          </w:tcPr>
+          <w:p>
+            <w:pPr>
+              <w:rPr>
+                <w:rStyle w:val="RTiSWDocLiteralText"/>
+              </w:rPr>
+            </w:pPr>
+            <w:proofErr w:type="spellStart"/>
+            <w:r>
+              <w:rPr>
+                <w:rStyle w:val="RTiSWDocLiteralText"/>
+              </w:rPr>
+              <w:t>TSExists</w:t>
+            </w:r>
+            <w:proofErr w:type="spellEnd"/>
+          </w:p>
+        </w:tc>
+        <w:tc>
+          <w:tcPr>
+            <w:tcW w:w="3882" w:type="dxa"/>
+          </w:tcPr>
+          <w:p>
+            <w:r>
+              <w:t>Specify a TSID or alias to match.</w:t>
+            </w:r>
+          </w:p>
+        </w:tc>
+        <w:tc>
+          <w:tcPr>
+            <w:tcW w:w="3192" w:type="dxa"/>
+          </w:tcPr>
+          <w:p>
             <w:r>
               <w:rPr>
                 <w:rStyle w:val="RTiSWDocLiteralText"/>
@@ -949,12 +1099,12 @@
     <w:tbl>
       <w:tblPr>
         <w:tblStyle w:val="TableGrid"/>
-        <w:tblW w:w="0" w:type="auto"/>
+        <w:tblW w:w="9895" w:type="dxa"/>
         <w:jc w:val="center"/>
         <w:tblLook w:val="04A0" w:firstRow="1" w:lastRow="0" w:firstColumn="1" w:lastColumn="0" w:noHBand="0" w:noVBand="1"/>
       </w:tblPr>
       <w:tblGrid>
-        <w:gridCol w:w="9350"/>
+        <w:gridCol w:w="9895"/>
       </w:tblGrid>
       <w:tr>
         <w:trPr>
@@ -962,7 +1112,7 @@
         </w:trPr>
         <w:tc>
           <w:tcPr>
-            <w:tcW w:w="9350" w:type="dxa"/>
+            <w:tcW w:w="9895" w:type="dxa"/>
           </w:tcPr>
           <w:p>
             <w:pPr>
@@ -995,25 +1145,7 @@
                 <w:sz w:val="18"/>
                 <w:szCs w:val="18"/>
               </w:rPr>
-              <w:t>#@</w:t>
-            </w:r>
-            <w:proofErr w:type="spellStart"/>
-            <w:r>
-              <w:rPr>
-                <w:rStyle w:val="RTiSWDocLiteralText"/>
-                <w:sz w:val="18"/>
-                <w:szCs w:val="18"/>
-              </w:rPr>
-              <w:t>expectedStatus</w:t>
-            </w:r>
-            <w:proofErr w:type="spellEnd"/>
-            <w:r>
-              <w:rPr>
-                <w:rStyle w:val="RTiSWDocLiteralText"/>
-                <w:sz w:val="18"/>
-                <w:szCs w:val="18"/>
-              </w:rPr>
-              <w:t xml:space="preserve"> Warning</w:t>
+              <w:t>StartLog(LogFile="Results/Test_If_IntegerProperty_LT_IntegerProperty.TSTool.log")</w:t>
             </w:r>
           </w:p>
           <w:p>
@@ -1030,59 +1162,7 @@
                 <w:sz w:val="18"/>
                 <w:szCs w:val="18"/>
               </w:rPr>
-              <w:t>StartLog(LogFile="Results/Test_If_IntegerProperty_LT_IntegerProperty.TSTool.log")</w:t>
-            </w:r>
-          </w:p>
-          <w:p>
-            <w:pPr>
-              <w:rPr>
-                <w:rStyle w:val="RTiSWDocLiteralText"/>
-                <w:sz w:val="18"/>
-                <w:szCs w:val="18"/>
-              </w:rPr>
-            </w:pPr>
-            <w:r>
-              <w:rPr>
-                <w:rStyle w:val="RTiSWDocLiteralText"/>
-                <w:sz w:val="18"/>
-                <w:szCs w:val="18"/>
-              </w:rPr>
-              <w:t>SetProperty(PropertyName="SampleSizeRequired",PropertyType=Integer,</w:t>
-            </w:r>
-          </w:p>
-          <w:p>
-            <w:pPr>
-              <w:rPr>
-                <w:rStyle w:val="RTiSWDocLiteralText"/>
-                <w:sz w:val="18"/>
-                <w:szCs w:val="18"/>
-              </w:rPr>
-            </w:pPr>
-            <w:r>
-              <w:rPr>
-                <w:rStyle w:val="RTiSWDocLiteralText"/>
-                <w:sz w:val="18"/>
-                <w:szCs w:val="18"/>
-              </w:rPr>
-              <w:t xml:space="preserve">  </w:t>
-            </w:r>
-            <w:proofErr w:type="spellStart"/>
-            <w:r>
-              <w:rPr>
-                <w:rStyle w:val="RTiSWDocLiteralText"/>
-                <w:sz w:val="18"/>
-                <w:szCs w:val="18"/>
-              </w:rPr>
-              <w:t>PropertyValue</w:t>
-            </w:r>
-            <w:proofErr w:type="spellEnd"/>
-            <w:r>
-              <w:rPr>
-                <w:rStyle w:val="RTiSWDocLiteralText"/>
-                <w:sz w:val="18"/>
-                <w:szCs w:val="18"/>
-              </w:rPr>
-              <w:t>="10")</w:t>
+              <w:t>SetProperty(PropertyName="SampleSizeRequired",PropertyType=Integer,PropertyValue="10")</w:t>
             </w:r>
           </w:p>
           <w:p>
@@ -1792,17 +1872,12 @@
     <w:p>
       <w:pPr>
         <w:rPr>
-          <w:color w:val="000000" w:themeColor="text1"/>
+          <w:color w:val="C0C0C0"/>
         </w:rPr>
       </w:pPr>
-    </w:p>
-    <w:bookmarkEnd w:id="0"/>
-    <w:p>
-      <w:pPr>
-        <w:rPr>
-          <w:color w:val="C0C0C0"/>
-        </w:rPr>
-      </w:pPr>
+      <w:bookmarkStart w:id="1" w:name="_GoBack"/>
+      <w:bookmarkEnd w:id="0"/>
+      <w:bookmarkEnd w:id="1"/>
     </w:p>
     <w:sectPr>
       <w:headerReference w:type="even" r:id="rId9"/>
@@ -2635,7 +2710,6 @@
   <w:style w:type="character" w:default="1" w:styleId="DefaultParagraphFont">
     <w:name w:val="Default Paragraph Font"/>
     <w:uiPriority w:val="1"/>
-    <w:semiHidden/>
     <w:unhideWhenUsed/>
   </w:style>
   <w:style w:type="table" w:default="1" w:styleId="TableNormal">
@@ -2841,7 +2915,6 @@
     <w:basedOn w:val="TableNormal"/>
     <w:rsid w:val="00066074"/>
     <w:tblPr>
-      <w:tblInd w:w="0" w:type="dxa"/>
       <w:tblBorders>
         <w:top w:val="single" w:sz="4" w:space="0" w:color="auto"/>
         <w:left w:val="single" w:sz="4" w:space="0" w:color="auto"/>
@@ -2850,12 +2923,6 @@
         <w:insideH w:val="single" w:sz="4" w:space="0" w:color="auto"/>
         <w:insideV w:val="single" w:sz="4" w:space="0" w:color="auto"/>
       </w:tblBorders>
-      <w:tblCellMar>
-        <w:top w:w="0" w:type="dxa"/>
-        <w:left w:w="108" w:type="dxa"/>
-        <w:bottom w:w="0" w:type="dxa"/>
-        <w:right w:w="108" w:type="dxa"/>
-      </w:tblCellMar>
     </w:tblPr>
   </w:style>
 </w:styles>

--- a/doc/UserManual/Word/60_Command_If.docx
+++ b/doc/UserManual/Word/60_Command_If.docx
@@ -7,6 +7,8 @@
       <w:pPr>
         <w:pStyle w:val="RTiSWDocChapterTitle"/>
       </w:pPr>
+      <w:bookmarkStart w:id="0" w:name="_GoBack"/>
+      <w:bookmarkEnd w:id="0"/>
       <w:r>
         <w:t xml:space="preserve">Command Reference:  </w:t>
       </w:r>
@@ -44,7 +46,10 @@
         <w:t>.</w:t>
       </w:r>
       <w:r>
-        <w:t>02</w:t>
+        <w:t>1</w:t>
+      </w:r>
+      <w:r>
+        <w:t>2</w:t>
       </w:r>
       <w:r>
         <w:t>.0</w:t>
@@ -59,7 +64,7 @@
         <w:t>1</w:t>
       </w:r>
       <w:r>
-        <w:t>5</w:t>
+        <w:t>6</w:t>
       </w:r>
       <w:r>
         <w:t>-</w:t>
@@ -68,7 +73,7 @@
         <w:t>0</w:t>
       </w:r>
       <w:r>
-        <w:t>4</w:t>
+        <w:t>8</w:t>
       </w:r>
       <w:r>
         <w:t>-</w:t>
@@ -77,7 +82,7 @@
         <w:t>2</w:t>
       </w:r>
       <w:r>
-        <w:t>6</w:t>
+        <w:t>1</w:t>
       </w:r>
     </w:p>
     <w:p/>
@@ -571,7 +576,7 @@
       <w:pPr>
         <w:jc w:val="center"/>
       </w:pPr>
-      <w:bookmarkStart w:id="0" w:name="replaceValue"/>
+      <w:bookmarkStart w:id="1" w:name="replaceValue"/>
       <w:r>
         <w:rPr>
           <w:noProof/>
@@ -717,8 +722,8 @@
       </w:tblPr>
       <w:tblGrid>
         <w:gridCol w:w="2329"/>
-        <w:gridCol w:w="3851"/>
-        <w:gridCol w:w="3170"/>
+        <w:gridCol w:w="3853"/>
+        <w:gridCol w:w="3168"/>
       </w:tblGrid>
       <w:tr>
         <w:trPr>
@@ -999,6 +1004,18 @@
           <w:p>
             <w:r>
               <w:t>Specify a TSID or alias to match.</w:t>
+            </w:r>
+            <w:r>
+              <w:t xml:space="preserve">  Can specify using </w:t>
+            </w:r>
+            <w:r>
+              <w:rPr>
+                <w:rStyle w:val="RTiSWDocLiteralText"/>
+              </w:rPr>
+              <w:t>${Property}</w:t>
+            </w:r>
+            <w:r>
+              <w:t>.</w:t>
             </w:r>
           </w:p>
         </w:tc>
@@ -1868,6 +1885,7 @@
           </w:p>
         </w:tc>
       </w:tr>
+      <w:bookmarkEnd w:id="1"/>
     </w:tbl>
     <w:p>
       <w:pPr>
@@ -1875,9 +1893,6 @@
           <w:color w:val="C0C0C0"/>
         </w:rPr>
       </w:pPr>
-      <w:bookmarkStart w:id="1" w:name="_GoBack"/>
-      <w:bookmarkEnd w:id="0"/>
-      <w:bookmarkEnd w:id="1"/>
     </w:p>
     <w:sectPr>
       <w:headerReference w:type="even" r:id="rId9"/>
@@ -2171,7 +2186,7 @@
 
 <file path=word/numbering.xml><?xml version="1.0" encoding="utf-8"?>
 <w:numbering xmlns:wpc="http://schemas.microsoft.com/office/word/2010/wordprocessingCanvas" xmlns:mc="http://schemas.openxmlformats.org/markup-compatibility/2006" xmlns:o="urn:schemas-microsoft-com:office:office" xmlns:r="http://schemas.openxmlformats.org/officeDocument/2006/relationships" xmlns:m="http://schemas.openxmlformats.org/officeDocument/2006/math" xmlns:v="urn:schemas-microsoft-com:vml" xmlns:wp14="http://schemas.microsoft.com/office/word/2010/wordprocessingDrawing" xmlns:wp="http://schemas.openxmlformats.org/drawingml/2006/wordprocessingDrawing" xmlns:w10="urn:schemas-microsoft-com:office:word" xmlns:w="http://schemas.openxmlformats.org/wordprocessingml/2006/main" xmlns:w14="http://schemas.microsoft.com/office/word/2010/wordml" xmlns:w15="http://schemas.microsoft.com/office/word/2012/wordml" xmlns:wpg="http://schemas.microsoft.com/office/word/2010/wordprocessingGroup" xmlns:wpi="http://schemas.microsoft.com/office/word/2010/wordprocessingInk" xmlns:wne="http://schemas.microsoft.com/office/word/2006/wordml" xmlns:wps="http://schemas.microsoft.com/office/word/2010/wordprocessingShape" mc:Ignorable="w14 w15 wp14">
-  <w:abstractNum w:abstractNumId="0">
+  <w:abstractNum w:abstractNumId="0" w15:restartNumberingAfterBreak="0">
     <w:nsid w:val="05E0092F"/>
     <w:multiLevelType w:val="hybridMultilevel"/>
     <w:tmpl w:val="E51E6526"/>
@@ -2710,6 +2725,7 @@
   <w:style w:type="character" w:default="1" w:styleId="DefaultParagraphFont">
     <w:name w:val="Default Paragraph Font"/>
     <w:uiPriority w:val="1"/>
+    <w:semiHidden/>
     <w:unhideWhenUsed/>
   </w:style>
   <w:style w:type="table" w:default="1" w:styleId="TableNormal">

--- a/doc/UserManual/Word/60_Command_If.docx
+++ b/doc/UserManual/Word/60_Command_If.docx
@@ -7,8 +7,6 @@
       <w:pPr>
         <w:pStyle w:val="RTiSWDocChapterTitle"/>
       </w:pPr>
-      <w:bookmarkStart w:id="0" w:name="_GoBack"/>
-      <w:bookmarkEnd w:id="0"/>
       <w:r>
         <w:t xml:space="preserve">Command Reference:  </w:t>
       </w:r>
@@ -40,68 +38,190 @@
         <w:t>1</w:t>
       </w:r>
       <w:r>
+        <w:t>2</w:t>
+      </w:r>
+      <w:r>
+        <w:t>.</w:t>
+      </w:r>
+      <w:r>
+        <w:t>00</w:t>
+      </w:r>
+      <w:r>
+        <w:t>.0</w:t>
+      </w:r>
+      <w:r>
+        <w:t>0</w:t>
+      </w:r>
+      <w:r>
+        <w:t>, 20</w:t>
+      </w:r>
+      <w:r>
         <w:t>1</w:t>
       </w:r>
       <w:r>
+        <w:t>7</w:t>
+      </w:r>
+      <w:r>
+        <w:t>-</w:t>
+      </w:r>
+      <w:r>
+        <w:t>0</w:t>
+      </w:r>
+      <w:r>
+        <w:t>3</w:t>
+      </w:r>
+      <w:r>
+        <w:t>-</w:t>
+      </w:r>
+      <w:r>
+        <w:t>2</w:t>
+      </w:r>
+      <w:r>
+        <w:t>5</w:t>
+      </w:r>
+    </w:p>
+    <w:p/>
+    <w:p>
+      <w:r>
+        <w:t xml:space="preserve">The </w:t>
+      </w:r>
+      <w:proofErr w:type="gramStart"/>
+      <w:r>
+        <w:rPr>
+          <w:rStyle w:val="RTiSWDocLiteralText"/>
+        </w:rPr>
+        <w:t>If</w:t>
+      </w:r>
+      <w:r>
+        <w:rPr>
+          <w:rStyle w:val="RTiSWDocLiteralText"/>
+        </w:rPr>
+        <w:t>(</w:t>
+      </w:r>
+      <w:proofErr w:type="gramEnd"/>
+      <w:r>
+        <w:rPr>
+          <w:rStyle w:val="RTiSWDocLiteralText"/>
+        </w:rPr>
+        <w:t>)</w:t>
+      </w:r>
+      <w:r>
+        <w:t xml:space="preserve"> command </w:t>
+      </w:r>
+      <w:r>
+        <w:t xml:space="preserve">evaluates a conditional statement and if true will result in the commands between </w:t>
+      </w:r>
+      <w:r>
+        <w:rPr>
+          <w:rStyle w:val="RTiSWDocLiteralText"/>
+        </w:rPr>
+        <w:t>If()</w:t>
+      </w:r>
+      <w:r>
+        <w:t xml:space="preserve"> and</w:t>
+      </w:r>
+      <w:r>
+        <w:t xml:space="preserve"> matching</w:t>
+      </w:r>
+      <w:r>
+        <w:t xml:space="preserve"> </w:t>
+      </w:r>
+      <w:proofErr w:type="spellStart"/>
+      <w:r>
+        <w:rPr>
+          <w:rStyle w:val="RTiSWDocLiteralText"/>
+        </w:rPr>
+        <w:t>EndIf</w:t>
+      </w:r>
+      <w:proofErr w:type="spellEnd"/>
+      <w:r>
+        <w:rPr>
+          <w:rStyle w:val="RTiSWDocLiteralText"/>
+        </w:rPr>
+        <w:t>()</w:t>
+      </w:r>
+      <w:r>
+        <w:t xml:space="preserve"> be</w:t>
+      </w:r>
+      <w:r>
+        <w:t>ing</w:t>
+      </w:r>
+      <w:r>
+        <w:t xml:space="preserve"> executed</w:t>
+      </w:r>
+      <w:r>
+        <w:t>.  Matching</w:t>
+      </w:r>
+      <w:r>
+        <w:t xml:space="preserve"> </w:t>
+      </w:r>
+      <w:r>
+        <w:rPr>
+          <w:rStyle w:val="RTiSWDocLiteralText"/>
+        </w:rPr>
+        <w:t>Name</w:t>
+      </w:r>
+      <w:r>
+        <w:t xml:space="preserve"> parameter for the </w:t>
+      </w:r>
+      <w:proofErr w:type="gramStart"/>
+      <w:r>
+        <w:rPr>
+          <w:rStyle w:val="RTiSWDocLiteralText"/>
+        </w:rPr>
+        <w:t>If(</w:t>
+      </w:r>
+      <w:proofErr w:type="gramEnd"/>
+      <w:r>
+        <w:rPr>
+          <w:rStyle w:val="RTiSWDocLiteralText"/>
+        </w:rPr>
+        <w:t>)</w:t>
+      </w:r>
+      <w:r>
+        <w:t xml:space="preserve"> and </w:t>
+      </w:r>
+      <w:proofErr w:type="spellStart"/>
+      <w:r>
+        <w:rPr>
+          <w:rStyle w:val="RTiSWDocLiteralText"/>
+        </w:rPr>
+        <w:t>EndIf</w:t>
+      </w:r>
+      <w:proofErr w:type="spellEnd"/>
+      <w:r>
+        <w:rPr>
+          <w:rStyle w:val="RTiSWDocLiteralText"/>
+        </w:rPr>
+        <w:t>()</w:t>
+      </w:r>
+      <w:r>
+        <w:t xml:space="preserve"> </w:t>
+      </w:r>
+      <w:r>
+        <w:t>commands defines a block</w:t>
+      </w:r>
+      <w:r>
+        <w:t xml:space="preserve"> of commands</w:t>
+      </w:r>
+      <w:r>
         <w:t>.</w:t>
       </w:r>
       <w:r>
-        <w:t>1</w:t>
-      </w:r>
-      <w:r>
-        <w:t>2</w:t>
-      </w:r>
-      <w:r>
-        <w:t>.0</w:t>
-      </w:r>
-      <w:r>
-        <w:t>0</w:t>
-      </w:r>
-      <w:r>
-        <w:t>, 20</w:t>
-      </w:r>
-      <w:r>
-        <w:t>1</w:t>
-      </w:r>
-      <w:r>
-        <w:t>6</w:t>
-      </w:r>
-      <w:r>
-        <w:t>-</w:t>
-      </w:r>
-      <w:r>
-        <w:t>0</w:t>
-      </w:r>
-      <w:r>
-        <w:t>8</w:t>
-      </w:r>
-      <w:r>
-        <w:t>-</w:t>
-      </w:r>
-      <w:r>
-        <w:t>2</w:t>
-      </w:r>
-      <w:r>
-        <w:t>1</w:t>
-      </w:r>
-    </w:p>
-    <w:p/>
-    <w:p>
-      <w:r>
-        <w:t xml:space="preserve">The </w:t>
+        <w:t xml:space="preserve">  </w:t>
+      </w:r>
+      <w:r>
+        <w:t>Currently, there is no “else if” or “else” syntax</w:t>
+      </w:r>
+      <w:r>
+        <w:t xml:space="preserve"> and nested </w:t>
       </w:r>
       <w:proofErr w:type="gramStart"/>
       <w:r>
         <w:rPr>
           <w:rStyle w:val="RTiSWDocLiteralText"/>
         </w:rPr>
-        <w:t>If</w:t>
-      </w:r>
-      <w:r>
-        <w:rPr>
-          <w:rStyle w:val="RTiSWDocLiteralText"/>
-        </w:rPr>
-        <w:t>(</w:t>
+        <w:t>If(</w:t>
       </w:r>
       <w:proofErr w:type="gramEnd"/>
       <w:r>
@@ -111,98 +231,16 @@
         <w:t>)</w:t>
       </w:r>
       <w:r>
-        <w:t xml:space="preserve"> command </w:t>
-      </w:r>
-      <w:r>
-        <w:t xml:space="preserve">evaluates a conditional statement and if true will result in the commands between </w:t>
-      </w:r>
-      <w:r>
-        <w:rPr>
-          <w:rStyle w:val="RTiSWDocLiteralText"/>
-        </w:rPr>
-        <w:t>If()</w:t>
-      </w:r>
-      <w:r>
-        <w:t xml:space="preserve"> and</w:t>
-      </w:r>
-      <w:r>
-        <w:t xml:space="preserve"> matching</w:t>
-      </w:r>
-      <w:r>
-        <w:t xml:space="preserve"> </w:t>
-      </w:r>
-      <w:proofErr w:type="spellStart"/>
-      <w:r>
-        <w:rPr>
-          <w:rStyle w:val="RTiSWDocLiteralText"/>
-        </w:rPr>
-        <w:t>EndIf</w:t>
-      </w:r>
-      <w:proofErr w:type="spellEnd"/>
-      <w:r>
-        <w:rPr>
-          <w:rStyle w:val="RTiSWDocLiteralText"/>
-        </w:rPr>
-        <w:t>()</w:t>
-      </w:r>
-      <w:r>
-        <w:t xml:space="preserve"> be</w:t>
-      </w:r>
-      <w:r>
-        <w:t>ing</w:t>
-      </w:r>
-      <w:r>
-        <w:t xml:space="preserve"> executed</w:t>
-      </w:r>
-      <w:r>
-        <w:t xml:space="preserve"> (the </w:t>
-      </w:r>
-      <w:r>
-        <w:rPr>
-          <w:rStyle w:val="RTiSWDocLiteralText"/>
-        </w:rPr>
-        <w:t>Name</w:t>
-      </w:r>
-      <w:r>
-        <w:t xml:space="preserve"> parameter for the commands defines a command block</w:t>
-      </w:r>
-      <w:r>
-        <w:t>)</w:t>
-      </w:r>
-      <w:r>
-        <w:t>.</w:t>
-      </w:r>
-      <w:r>
-        <w:t xml:space="preserve">  </w:t>
-      </w:r>
-      <w:r>
-        <w:t>Currently, there is no “else if” or “else” syntax</w:t>
-      </w:r>
-      <w:r>
-        <w:t xml:space="preserve"> and nested </w:t>
-      </w:r>
-      <w:proofErr w:type="gramStart"/>
-      <w:r>
-        <w:rPr>
-          <w:rStyle w:val="RTiSWDocLiteralText"/>
-        </w:rPr>
-        <w:t>If(</w:t>
-      </w:r>
-      <w:proofErr w:type="gramEnd"/>
-      <w:r>
-        <w:rPr>
-          <w:rStyle w:val="RTiSWDocLiteralText"/>
-        </w:rPr>
-        <w:t>)</w:t>
-      </w:r>
-      <w:r>
         <w:t xml:space="preserve"> commands must be used to evaluate complex conditions</w:t>
       </w:r>
       <w:r>
         <w:t>.  T</w:t>
       </w:r>
       <w:r>
-        <w:t>he syntax for the conditional statement is restricted to:</w:t>
+        <w:t>he syntax for the conditional statement is restricted</w:t>
+      </w:r>
+      <w:r>
+        <w:t xml:space="preserve"> to a simple comparison:</w:t>
       </w:r>
     </w:p>
     <w:p/>
@@ -484,9 +522,47 @@
         <w:t>, for example to see if the number of rows in a table or time series in a list is non-zero</w:t>
       </w:r>
       <w:r>
-        <w:t xml:space="preserve">.  </w:t>
-      </w:r>
-      <w:r>
+        <w:t>.</w:t>
+      </w:r>
+    </w:p>
+    <w:p/>
+    <w:p>
+      <w:r>
+        <w:t xml:space="preserve">It is helpful to use the </w:t>
+      </w:r>
+      <w:proofErr w:type="gramStart"/>
+      <w:r>
+        <w:rPr>
+          <w:rStyle w:val="RTiSWDocLiteralText"/>
+        </w:rPr>
+        <w:t>Message(</w:t>
+      </w:r>
+      <w:proofErr w:type="gramEnd"/>
+      <w:r>
+        <w:rPr>
+          <w:rStyle w:val="RTiSWDocLiteralText"/>
+        </w:rPr>
+        <w:t>)</w:t>
+      </w:r>
+      <w:r>
+        <w:t xml:space="preserve"> command to print a message to the log file and help control whether a warning or failure status should occur as the result of the </w:t>
+      </w:r>
+      <w:r>
+        <w:rPr>
+          <w:rStyle w:val="RTiSWDocLiteralText"/>
+        </w:rPr>
+        <w:t>If().</w:t>
+      </w:r>
+    </w:p>
+    <w:p/>
+    <w:p>
+      <w:r>
+        <w:br w:type="page"/>
+      </w:r>
+    </w:p>
+    <w:p>
+      <w:r>
+        <w:lastRenderedPageBreak/>
         <w:t>T</w:t>
       </w:r>
       <w:r>
@@ -504,9 +580,9 @@
         </w:rPr>
         <w:drawing>
           <wp:inline distT="0" distB="0" distL="0" distR="0">
-            <wp:extent cx="5943600" cy="3249295"/>
-            <wp:effectExtent l="0" t="0" r="0" b="8255"/>
-            <wp:docPr id="2" name="Picture 2"/>
+            <wp:extent cx="5943600" cy="3101340"/>
+            <wp:effectExtent l="0" t="0" r="0" b="3810"/>
+            <wp:docPr id="8" name="Picture 8"/>
             <wp:cNvGraphicFramePr>
               <a:graphicFrameLocks xmlns:a="http://schemas.openxmlformats.org/drawingml/2006/main" noChangeAspect="1"/>
             </wp:cNvGraphicFramePr>
@@ -514,7 +590,7 @@
               <a:graphicData uri="http://schemas.openxmlformats.org/drawingml/2006/picture">
                 <pic:pic xmlns:pic="http://schemas.openxmlformats.org/drawingml/2006/picture">
                   <pic:nvPicPr>
-                    <pic:cNvPr id="2" name="command_If.png"/>
+                    <pic:cNvPr id="8" name="command_If.png"/>
                     <pic:cNvPicPr/>
                   </pic:nvPicPr>
                   <pic:blipFill>
@@ -532,7 +608,7 @@
                   <pic:spPr>
                     <a:xfrm>
                       <a:off x="0" y="0"/>
-                      <a:ext cx="5943600" cy="3249295"/>
+                      <a:ext cx="5943600" cy="3101340"/>
                     </a:xfrm>
                     <a:prstGeom prst="rect">
                       <a:avLst/>
@@ -572,21 +648,26 @@
         <w:t xml:space="preserve"> Showing Condition to Test</w:t>
       </w:r>
     </w:p>
+    <w:p/>
+    <w:p>
+      <w:r>
+        <w:t>The following illustrates checking for a property to make sure it is defined and not empty.  This is useful for detecting logic and data problems.</w:t>
+      </w:r>
+    </w:p>
+    <w:p/>
     <w:p>
       <w:pPr>
         <w:jc w:val="center"/>
       </w:pPr>
-      <w:bookmarkStart w:id="1" w:name="replaceValue"/>
       <w:r>
         <w:rPr>
           <w:noProof/>
         </w:rPr>
-        <w:lastRenderedPageBreak/>
         <w:drawing>
           <wp:inline distT="0" distB="0" distL="0" distR="0">
-            <wp:extent cx="5943600" cy="1188720"/>
+            <wp:extent cx="5943600" cy="1126490"/>
             <wp:effectExtent l="0" t="0" r="0" b="0"/>
-            <wp:docPr id="4" name="Picture 4"/>
+            <wp:docPr id="5" name="Picture 5"/>
             <wp:cNvGraphicFramePr>
               <a:graphicFrameLocks xmlns:a="http://schemas.openxmlformats.org/drawingml/2006/main" noChangeAspect="1"/>
             </wp:cNvGraphicFramePr>
@@ -594,11 +675,96 @@
               <a:graphicData uri="http://schemas.openxmlformats.org/drawingml/2006/picture">
                 <pic:pic xmlns:pic="http://schemas.openxmlformats.org/drawingml/2006/picture">
                   <pic:nvPicPr>
-                    <pic:cNvPr id="4" name="command_If_TS.png"/>
+                    <pic:cNvPr id="5" name="command_If_PropDefined.png"/>
                     <pic:cNvPicPr/>
                   </pic:nvPicPr>
                   <pic:blipFill>
                     <a:blip r:embed="rId8">
+                      <a:extLst>
+                        <a:ext uri="{28A0092B-C50C-407E-A947-70E740481C1C}">
+                          <a14:useLocalDpi xmlns:a14="http://schemas.microsoft.com/office/drawing/2010/main" val="0"/>
+                        </a:ext>
+                      </a:extLst>
+                    </a:blip>
+                    <a:stretch>
+                      <a:fillRect/>
+                    </a:stretch>
+                  </pic:blipFill>
+                  <pic:spPr>
+                    <a:xfrm>
+                      <a:off x="0" y="0"/>
+                      <a:ext cx="5943600" cy="1126490"/>
+                    </a:xfrm>
+                    <a:prstGeom prst="rect">
+                      <a:avLst/>
+                    </a:prstGeom>
+                  </pic:spPr>
+                </pic:pic>
+              </a:graphicData>
+            </a:graphic>
+          </wp:inline>
+        </w:drawing>
+      </w:r>
+    </w:p>
+    <w:p>
+      <w:pPr>
+        <w:pStyle w:val="RTiSWDocNote"/>
+      </w:pPr>
+      <w:proofErr w:type="spellStart"/>
+      <w:r>
+        <w:t>If_PropDefined</w:t>
+      </w:r>
+      <w:proofErr w:type="spellEnd"/>
+    </w:p>
+    <w:p>
+      <w:pPr>
+        <w:pStyle w:val="RTiSWDocFigureTableTitle"/>
+      </w:pPr>
+      <w:proofErr w:type="gramStart"/>
+      <w:r>
+        <w:t>If(</w:t>
+      </w:r>
+      <w:proofErr w:type="gramEnd"/>
+      <w:r>
+        <w:t xml:space="preserve">) Command Editor Showing Check for </w:t>
+      </w:r>
+      <w:r>
+        <w:t>Whether a Property is Not Defined or is Empty</w:t>
+      </w:r>
+    </w:p>
+    <w:p/>
+    <w:p>
+      <w:r>
+        <w:t>The following illustrates how to detect if a time series exists.  This is useful for executing only blocks of commands that operate on the time series (and avoiding those steps and related warning/failure messages when the time series does not exist).</w:t>
+      </w:r>
+    </w:p>
+    <w:p/>
+    <w:p>
+      <w:pPr>
+        <w:jc w:val="center"/>
+      </w:pPr>
+      <w:bookmarkStart w:id="0" w:name="replaceValue"/>
+      <w:r>
+        <w:rPr>
+          <w:noProof/>
+        </w:rPr>
+        <w:drawing>
+          <wp:inline distT="0" distB="0" distL="0" distR="0">
+            <wp:extent cx="5943600" cy="1188720"/>
+            <wp:effectExtent l="0" t="0" r="0" b="0"/>
+            <wp:docPr id="6" name="Picture 6"/>
+            <wp:cNvGraphicFramePr>
+              <a:graphicFrameLocks xmlns:a="http://schemas.openxmlformats.org/drawingml/2006/main" noChangeAspect="1"/>
+            </wp:cNvGraphicFramePr>
+            <a:graphic xmlns:a="http://schemas.openxmlformats.org/drawingml/2006/main">
+              <a:graphicData uri="http://schemas.openxmlformats.org/drawingml/2006/picture">
+                <pic:pic xmlns:pic="http://schemas.openxmlformats.org/drawingml/2006/picture">
+                  <pic:nvPicPr>
+                    <pic:cNvPr id="6" name="command_If_TS.png"/>
+                    <pic:cNvPicPr/>
+                  </pic:nvPicPr>
+                  <pic:blipFill>
+                    <a:blip r:embed="rId9">
                       <a:extLst>
                         <a:ext uri="{28A0092B-C50C-407E-A947-70E740481C1C}">
                           <a14:useLocalDpi xmlns:a14="http://schemas.microsoft.com/office/drawing/2010/main" val="0"/>
@@ -658,6 +824,14 @@
     </w:p>
     <w:p>
       <w:r>
+        <w:br w:type="page"/>
+      </w:r>
+    </w:p>
+    <w:p>
+      <w:bookmarkStart w:id="1" w:name="_GoBack"/>
+      <w:bookmarkEnd w:id="1"/>
+      <w:r>
+        <w:lastRenderedPageBreak/>
         <w:t>The command syntax is as follows:</w:t>
       </w:r>
     </w:p>
@@ -722,11 +896,12 @@
       </w:tblPr>
       <w:tblGrid>
         <w:gridCol w:w="2329"/>
-        <w:gridCol w:w="3853"/>
-        <w:gridCol w:w="3168"/>
+        <w:gridCol w:w="2976"/>
+        <w:gridCol w:w="4045"/>
       </w:tblGrid>
       <w:tr>
         <w:trPr>
+          <w:tblHeader/>
           <w:jc w:val="center"/>
         </w:trPr>
         <w:tc>
@@ -906,7 +1081,24 @@
             </w:r>
             <w:proofErr w:type="spellEnd"/>
             <w:r>
-              <w:t xml:space="preserve"> must be specified.</w:t>
+              <w:t xml:space="preserve"> </w:t>
+            </w:r>
+            <w:r>
+              <w:t xml:space="preserve">and/or </w:t>
+            </w:r>
+            <w:proofErr w:type="spellStart"/>
+            <w:r>
+              <w:rPr>
+                <w:rStyle w:val="RTiSWDocLiteralText"/>
+              </w:rPr>
+              <w:t>PropertyIsNotDefinedOrIsEmpty</w:t>
+            </w:r>
+            <w:proofErr w:type="spellEnd"/>
+            <w:r>
+              <w:t xml:space="preserve"> </w:t>
+            </w:r>
+            <w:r>
+              <w:t>must be specified.</w:t>
             </w:r>
           </w:p>
         </w:tc>
@@ -987,12 +1179,39 @@
                 <w:rStyle w:val="RTiSWDocLiteralText"/>
               </w:rPr>
             </w:pPr>
+            <w:r>
+              <w:rPr>
+                <w:rStyle w:val="RTiSWDocLiteralText"/>
+              </w:rPr>
+              <w:t>Property</w:t>
+            </w:r>
+          </w:p>
+          <w:p>
+            <w:pPr>
+              <w:rPr>
+                <w:rStyle w:val="RTiSWDocLiteralText"/>
+              </w:rPr>
+            </w:pPr>
             <w:proofErr w:type="spellStart"/>
             <w:r>
               <w:rPr>
                 <w:rStyle w:val="RTiSWDocLiteralText"/>
               </w:rPr>
-              <w:t>TSExists</w:t>
+              <w:t>IsNotDefined</w:t>
+            </w:r>
+            <w:proofErr w:type="spellEnd"/>
+            <w:r>
+              <w:rPr>
+                <w:rStyle w:val="RTiSWDocLiteralText"/>
+              </w:rPr>
+              <w:br/>
+            </w:r>
+            <w:proofErr w:type="spellStart"/>
+            <w:r>
+              <w:rPr>
+                <w:rStyle w:val="RTiSWDocLiteralText"/>
+              </w:rPr>
+              <w:t>OrIsEmpty</w:t>
             </w:r>
             <w:proofErr w:type="spellEnd"/>
           </w:p>
@@ -1003,19 +1222,27 @@
           </w:tcPr>
           <w:p>
             <w:r>
-              <w:t>Specify a TSID or alias to match.</w:t>
-            </w:r>
-            <w:r>
-              <w:t xml:space="preserve">  Can specify using </w:t>
-            </w:r>
-            <w:r>
-              <w:rPr>
-                <w:rStyle w:val="RTiSWDocLiteralText"/>
-              </w:rPr>
-              <w:t>${Property}</w:t>
-            </w:r>
-            <w:r>
-              <w:t>.</w:t>
+              <w:t xml:space="preserve">Causes the command to evaluate </w:t>
+            </w:r>
+            <w:r>
+              <w:t xml:space="preserve">to </w:t>
+            </w:r>
+            <w:r>
+              <w:t>True</w:t>
+            </w:r>
+            <w:r>
+              <w:t xml:space="preserve"> if the specified parameter (a property name) is not defined or has a value of null, </w:t>
+            </w:r>
+            <w:proofErr w:type="spellStart"/>
+            <w:r>
+              <w:rPr>
+                <w:rStyle w:val="RTiSWDocLiteralText"/>
+              </w:rPr>
+              <w:t>NaN</w:t>
+            </w:r>
+            <w:proofErr w:type="spellEnd"/>
+            <w:r>
+              <w:t xml:space="preserve"> (floating point numbers), or is an empty string.</w:t>
             </w:r>
           </w:p>
         </w:tc>
@@ -1024,6 +1251,22 @@
             <w:tcW w:w="3192" w:type="dxa"/>
           </w:tcPr>
           <w:p>
+            <w:pPr>
+              <w:rPr>
+                <w:rStyle w:val="RTiSWDocLiteralText"/>
+              </w:rPr>
+            </w:pPr>
+            <w:proofErr w:type="spellStart"/>
+            <w:r>
+              <w:rPr>
+                <w:rStyle w:val="RTiSWDocLiteralText"/>
+              </w:rPr>
+              <w:t>PropertyIsNotDefinedOrIsEmpty</w:t>
+            </w:r>
+            <w:proofErr w:type="spellEnd"/>
+            <w:r>
+              <w:t xml:space="preserve"> and/or </w:t>
+            </w:r>
             <w:r>
               <w:rPr>
                 <w:rStyle w:val="RTiSWDocLiteralText"/>
@@ -1042,7 +1285,104 @@
             </w:r>
             <w:proofErr w:type="spellEnd"/>
             <w:r>
-              <w:t xml:space="preserve"> must be specified.</w:t>
+              <w:t xml:space="preserve"> </w:t>
+            </w:r>
+            <w:r>
+              <w:t>must be specified.</w:t>
+            </w:r>
+          </w:p>
+        </w:tc>
+      </w:tr>
+      <w:tr>
+        <w:trPr>
+          <w:jc w:val="center"/>
+        </w:trPr>
+        <w:tc>
+          <w:tcPr>
+            <w:tcW w:w="2197" w:type="dxa"/>
+          </w:tcPr>
+          <w:p>
+            <w:pPr>
+              <w:rPr>
+                <w:rStyle w:val="RTiSWDocLiteralText"/>
+              </w:rPr>
+            </w:pPr>
+            <w:proofErr w:type="spellStart"/>
+            <w:r>
+              <w:rPr>
+                <w:rStyle w:val="RTiSWDocLiteralText"/>
+              </w:rPr>
+              <w:t>TSExists</w:t>
+            </w:r>
+            <w:proofErr w:type="spellEnd"/>
+          </w:p>
+        </w:tc>
+        <w:tc>
+          <w:tcPr>
+            <w:tcW w:w="3882" w:type="dxa"/>
+          </w:tcPr>
+          <w:p>
+            <w:r>
+              <w:t xml:space="preserve">Causes the command to evaluate to True if the specified time series does exist.  </w:t>
+            </w:r>
+            <w:r>
+              <w:t>Specify a TSID or alias to match.</w:t>
+            </w:r>
+            <w:r>
+              <w:t xml:space="preserve">  Can specify using </w:t>
+            </w:r>
+            <w:r>
+              <w:rPr>
+                <w:rStyle w:val="RTiSWDocLiteralText"/>
+              </w:rPr>
+              <w:t>${Property}</w:t>
+            </w:r>
+            <w:r>
+              <w:t>.</w:t>
+            </w:r>
+          </w:p>
+        </w:tc>
+        <w:tc>
+          <w:tcPr>
+            <w:tcW w:w="3192" w:type="dxa"/>
+          </w:tcPr>
+          <w:p>
+            <w:r>
+              <w:rPr>
+                <w:rStyle w:val="RTiSWDocLiteralText"/>
+              </w:rPr>
+              <w:t>Condition</w:t>
+            </w:r>
+            <w:r>
+              <w:t xml:space="preserve"> and/or </w:t>
+            </w:r>
+            <w:proofErr w:type="spellStart"/>
+            <w:r>
+              <w:rPr>
+                <w:rStyle w:val="RTiSWDocLiteralText"/>
+              </w:rPr>
+              <w:t>TSExists</w:t>
+            </w:r>
+            <w:proofErr w:type="spellEnd"/>
+            <w:r>
+              <w:t xml:space="preserve"> </w:t>
+            </w:r>
+            <w:r>
+              <w:t xml:space="preserve">and/or </w:t>
+            </w:r>
+            <w:proofErr w:type="spellStart"/>
+            <w:r>
+              <w:rPr>
+                <w:rStyle w:val="RTiSWDocLiteralText"/>
+              </w:rPr>
+              <w:t>PropertyIsNotDefinedOrIsEmpty</w:t>
+            </w:r>
+            <w:proofErr w:type="spellEnd"/>
+            <w:r>
+              <w:t xml:space="preserve"> </w:t>
+            </w:r>
+            <w:r>
+              <w:t>must be specified.</w:t>
             </w:r>
           </w:p>
         </w:tc>
@@ -1065,6 +1405,20 @@
         <w:rPr>
           <w:color w:val="000000" w:themeColor="text1"/>
         </w:rPr>
+        <w:br w:type="page"/>
+      </w:r>
+    </w:p>
+    <w:p>
+      <w:pPr>
+        <w:rPr>
+          <w:color w:val="000000" w:themeColor="text1"/>
+        </w:rPr>
+      </w:pPr>
+      <w:r>
+        <w:rPr>
+          <w:color w:val="000000" w:themeColor="text1"/>
+        </w:rPr>
+        <w:lastRenderedPageBreak/>
         <w:t xml:space="preserve">The following example illustrates combinations of </w:t>
       </w:r>
       <w:proofErr w:type="gramStart"/>
@@ -1885,7 +2239,7 @@
           </w:p>
         </w:tc>
       </w:tr>
-      <w:bookmarkEnd w:id="1"/>
+      <w:bookmarkEnd w:id="0"/>
     </w:tbl>
     <w:p>
       <w:pPr>
@@ -1894,13 +2248,20 @@
         </w:rPr>
       </w:pPr>
     </w:p>
+    <w:p>
+      <w:pPr>
+        <w:rPr>
+          <w:color w:val="C0C0C0"/>
+        </w:rPr>
+      </w:pPr>
+    </w:p>
     <w:sectPr>
-      <w:headerReference w:type="even" r:id="rId9"/>
-      <w:headerReference w:type="default" r:id="rId10"/>
-      <w:footerReference w:type="even" r:id="rId11"/>
-      <w:footerReference w:type="default" r:id="rId12"/>
-      <w:headerReference w:type="first" r:id="rId13"/>
-      <w:footerReference w:type="first" r:id="rId14"/>
+      <w:headerReference w:type="even" r:id="rId10"/>
+      <w:headerReference w:type="default" r:id="rId11"/>
+      <w:footerReference w:type="even" r:id="rId12"/>
+      <w:footerReference w:type="default" r:id="rId13"/>
+      <w:headerReference w:type="first" r:id="rId14"/>
+      <w:footerReference w:type="first" r:id="rId15"/>
       <w:type w:val="continuous"/>
       <w:pgSz w:w="12240" w:h="15840" w:code="1"/>
       <w:pgMar w:top="1440" w:right="1440" w:bottom="1440" w:left="1440" w:header="720" w:footer="720" w:gutter="0"/>
@@ -1967,7 +2328,7 @@
       <w:rPr>
         <w:noProof/>
       </w:rPr>
-      <w:t>2</w:t>
+      <w:t>4</w:t>
     </w:r>
     <w:r>
       <w:fldChar w:fldCharType="end"/>
@@ -1980,26 +2341,21 @@
 <w:ftr xmlns:wpc="http://schemas.microsoft.com/office/word/2010/wordprocessingCanvas" xmlns:mc="http://schemas.openxmlformats.org/markup-compatibility/2006" xmlns:o="urn:schemas-microsoft-com:office:office" xmlns:r="http://schemas.openxmlformats.org/officeDocument/2006/relationships" xmlns:m="http://schemas.openxmlformats.org/officeDocument/2006/math" xmlns:v="urn:schemas-microsoft-com:vml" xmlns:wp14="http://schemas.microsoft.com/office/word/2010/wordprocessingDrawing" xmlns:wp="http://schemas.openxmlformats.org/drawingml/2006/wordprocessingDrawing" xmlns:w10="urn:schemas-microsoft-com:office:word" xmlns:w="http://schemas.openxmlformats.org/wordprocessingml/2006/main" xmlns:w14="http://schemas.microsoft.com/office/word/2010/wordml" xmlns:w15="http://schemas.microsoft.com/office/word/2012/wordml" xmlns:wpg="http://schemas.microsoft.com/office/word/2010/wordprocessingGroup" xmlns:wpi="http://schemas.microsoft.com/office/word/2010/wordprocessingInk" xmlns:wne="http://schemas.microsoft.com/office/word/2006/wordml" xmlns:wps="http://schemas.microsoft.com/office/word/2010/wordprocessingShape" mc:Ignorable="w14 w15 wp14">
   <w:p>
     <w:pPr>
-      <w:pBdr>
-        <w:top w:val="single" w:sz="4" w:space="1" w:color="auto"/>
-      </w:pBdr>
-      <w:tabs>
-        <w:tab w:val="right" w:pos="9360"/>
-      </w:tabs>
+      <w:pStyle w:val="RTiSWDocFooter"/>
     </w:pPr>
     <w:r>
       <w:tab/>
     </w:r>
     <w:r>
       <w:tab/>
+    </w:r>
+    <w:r>
       <w:t xml:space="preserve">Command Reference – </w:t>
     </w:r>
-    <w:proofErr w:type="spellStart"/>
     <w:proofErr w:type="gramStart"/>
     <w:r>
-      <w:t>fillRegression</w:t>
-    </w:r>
-    <w:proofErr w:type="spellEnd"/>
+      <w:t>If</w:t>
+    </w:r>
     <w:r>
       <w:t>(</w:t>
     </w:r>
@@ -2133,12 +2489,7 @@
 <w:hdr xmlns:wpc="http://schemas.microsoft.com/office/word/2010/wordprocessingCanvas" xmlns:mc="http://schemas.openxmlformats.org/markup-compatibility/2006" xmlns:o="urn:schemas-microsoft-com:office:office" xmlns:r="http://schemas.openxmlformats.org/officeDocument/2006/relationships" xmlns:m="http://schemas.openxmlformats.org/officeDocument/2006/math" xmlns:v="urn:schemas-microsoft-com:vml" xmlns:wp14="http://schemas.microsoft.com/office/word/2010/wordprocessingDrawing" xmlns:wp="http://schemas.openxmlformats.org/drawingml/2006/wordprocessingDrawing" xmlns:w10="urn:schemas-microsoft-com:office:word" xmlns:w="http://schemas.openxmlformats.org/wordprocessingml/2006/main" xmlns:w14="http://schemas.microsoft.com/office/word/2010/wordml" xmlns:w15="http://schemas.microsoft.com/office/word/2012/wordml" xmlns:wpg="http://schemas.microsoft.com/office/word/2010/wordprocessingGroup" xmlns:wpi="http://schemas.microsoft.com/office/word/2010/wordprocessingInk" xmlns:wne="http://schemas.microsoft.com/office/word/2006/wordml" xmlns:wps="http://schemas.microsoft.com/office/word/2010/wordprocessingShape" mc:Ignorable="w14 w15 wp14">
   <w:p>
     <w:pPr>
-      <w:pBdr>
-        <w:bottom w:val="single" w:sz="6" w:space="1" w:color="000000"/>
-      </w:pBdr>
-      <w:tabs>
-        <w:tab w:val="right" w:pos="9360"/>
-      </w:tabs>
+      <w:pStyle w:val="RTiSWDocHeader"/>
     </w:pPr>
     <w:proofErr w:type="spellStart"/>
     <w:r>
@@ -2154,12 +2505,10 @@
     <w:r>
       <w:tab/>
     </w:r>
-    <w:proofErr w:type="spellStart"/>
     <w:proofErr w:type="gramStart"/>
     <w:r>
-      <w:t>fillRegression</w:t>
-    </w:r>
-    <w:proofErr w:type="spellEnd"/>
+      <w:t>If</w:t>
+    </w:r>
     <w:r>
       <w:t>(</w:t>
     </w:r>
@@ -2725,7 +3074,6 @@
   <w:style w:type="character" w:default="1" w:styleId="DefaultParagraphFont">
     <w:name w:val="Default Paragraph Font"/>
     <w:uiPriority w:val="1"/>
-    <w:semiHidden/>
     <w:unhideWhenUsed/>
   </w:style>
   <w:style w:type="table" w:default="1" w:styleId="TableNormal">
